--- a/Intalação sql server primeiro passos - Projeto1 joaodba.docx
+++ b/Intalação sql server primeiro passos - Projeto1 joaodba.docx
@@ -1101,12 +1101,35 @@
         <w:t>Controle de Conta de Usuário,</w:t>
       </w:r>
       <w:r>
-        <w:t xml:space="preserve"> acione o botão sim e aguarde o término do processo de instalação. Ao final do processo será necessário reiniciar </w:t>
+        <w:t xml:space="preserve"> acione o botão sim e aguarde o término do processo de instalação. Ao final do processo será necessário </w:t>
+      </w:r>
+      <w:r>
+        <w:rPr>
+          <w:b/>
+        </w:rPr>
+        <w:t>reiniciar</w:t>
+      </w:r>
+      <w:r>
+        <w:t xml:space="preserve"> </w:t>
       </w:r>
       <w:proofErr w:type="gramStart"/>
       <w:r>
-        <w:t>o sistemas</w:t>
-      </w:r>
+        <w:rPr>
+          <w:b/>
+        </w:rPr>
+        <w:t>o</w:t>
+      </w:r>
+      <w:r>
+        <w:t xml:space="preserve"> </w:t>
+      </w:r>
+      <w:bookmarkStart w:id="0" w:name="_GoBack"/>
+      <w:r>
+        <w:rPr>
+          <w:b/>
+        </w:rPr>
+        <w:t>sistemas</w:t>
+      </w:r>
+      <w:bookmarkEnd w:id="0"/>
       <w:proofErr w:type="gramEnd"/>
       <w:r>
         <w:t>.</w:t>
@@ -1120,8 +1143,6 @@
           <w:numId w:val="1"/>
         </w:numPr>
       </w:pPr>
-      <w:bookmarkStart w:id="0" w:name="_GoBack"/>
-      <w:bookmarkEnd w:id="0"/>
     </w:p>
     <w:p/>
     <w:p/>

--- a/Intalação sql server primeiro passos - Projeto1 joaodba.docx
+++ b/Intalação sql server primeiro passos - Projeto1 joaodba.docx
@@ -1101,7 +1101,16 @@
         <w:t>Controle de Conta de Usuário,</w:t>
       </w:r>
       <w:r>
-        <w:t xml:space="preserve"> acione o botão sim e aguarde o término do processo de instalação. Ao final do processo será necessário </w:t>
+        <w:t xml:space="preserve"> acione o </w:t>
+      </w:r>
+      <w:r>
+        <w:rPr>
+          <w:b/>
+        </w:rPr>
+        <w:t>botão</w:t>
+      </w:r>
+      <w:r>
+        <w:t xml:space="preserve"> sim e aguarde o término do processo de instalação. Ao final do processo será necessário </w:t>
       </w:r>
       <w:r>
         <w:rPr>
@@ -1122,14 +1131,12 @@
       <w:r>
         <w:t xml:space="preserve"> </w:t>
       </w:r>
-      <w:bookmarkStart w:id="0" w:name="_GoBack"/>
       <w:r>
         <w:rPr>
           <w:b/>
         </w:rPr>
         <w:t>sistemas</w:t>
       </w:r>
-      <w:bookmarkEnd w:id="0"/>
       <w:proofErr w:type="gramEnd"/>
       <w:r>
         <w:t>.</w:t>
@@ -1145,7 +1152,10 @@
       </w:pPr>
     </w:p>
     <w:p/>
-    <w:p/>
+    <w:p>
+      <w:bookmarkStart w:id="0" w:name="_GoBack"/>
+      <w:bookmarkEnd w:id="0"/>
+    </w:p>
     <w:sectPr>
       <w:pgSz w:w="11906" w:h="16838"/>
       <w:pgMar w:top="1417" w:right="1701" w:bottom="1417" w:left="1701" w:header="708" w:footer="708" w:gutter="0"/>
